--- a/Design Process.docx
+++ b/Design Process.docx
@@ -147,23 +147,23 @@
           <w:rFonts w:ascii="Calibri" w:hAnsi="Calibri" w:cs="Calibri"/>
           <w:lang w:val="en"/>
         </w:rPr>
-        <w:t xml:space="preserve"> The problem that we had to implement a solution to was </w:t>
-      </w:r>
-      <w:proofErr w:type="spellStart"/>
-      <w:r>
-        <w:rPr>
-          <w:rFonts w:ascii="Calibri" w:hAnsi="Calibri" w:cs="Calibri"/>
-          <w:lang w:val="en"/>
-        </w:rPr>
-        <w:t>bascally</w:t>
-      </w:r>
-      <w:proofErr w:type="spellEnd"/>
-      <w:r>
-        <w:rPr>
-          <w:rFonts w:ascii="Calibri" w:hAnsi="Calibri" w:cs="Calibri"/>
-          <w:lang w:val="en"/>
-        </w:rPr>
-        <w:t xml:space="preserve"> the low attendance at seminars. It stated how seminars are being organized across the University of Rochester with even the added bonus of free food. However, there still aren't enough people attending these seminars. </w:t>
+        <w:t xml:space="preserve"> The problem that we had to implement a solution to was bas</w:t>
+      </w:r>
+      <w:r>
+        <w:rPr>
+          <w:rFonts w:ascii="Calibri" w:hAnsi="Calibri" w:cs="Calibri"/>
+          <w:lang w:val="en"/>
+        </w:rPr>
+        <w:t>i</w:t>
+      </w:r>
+      <w:bookmarkStart w:id="0" w:name="_GoBack"/>
+      <w:bookmarkEnd w:id="0"/>
+      <w:r>
+        <w:rPr>
+          <w:rFonts w:ascii="Calibri" w:hAnsi="Calibri" w:cs="Calibri"/>
+          <w:lang w:val="en"/>
+        </w:rPr>
+        <w:t xml:space="preserve">cally the low attendance at seminars. It stated how seminars are being organized across the University of Rochester with even the added bonus of free food. However, there still aren't enough people attending these seminars. </w:t>
       </w:r>
     </w:p>
     <w:p>
@@ -471,8 +471,6 @@
         </w:rPr>
         <w:t xml:space="preserve"> Crist: Primary HTML website designer with Jon</w:t>
       </w:r>
-      <w:bookmarkStart w:id="0" w:name="_GoBack"/>
-      <w:bookmarkEnd w:id="0"/>
     </w:p>
     <w:p>
       <w:pPr>
